--- a/ticketOutTheDoor/set4/Set4TicketOutTheDoorAPCompSciA.docx
+++ b/ticketOutTheDoor/set4/Set4TicketOutTheDoorAPCompSciA.docx
@@ -112,7 +112,7 @@
                 <w:szCs w:val="20"/>
                 <w:u w:val="none"/>
               </w:rPr>
-              <w:t xml:space="preserve">Indicate what is printed </w:t>
+              <w:t xml:space="preserve">Indicate what is printed for each of the following.  </w:t>
             </w:r>
             <w:r>
               <w:rPr>
@@ -120,7 +120,7 @@
                 <w:szCs w:val="20"/>
                 <w:u w:val="none"/>
               </w:rPr>
-              <w:t>for each of the following</w:t>
+              <w:t xml:space="preserve">If there is an “error”, indicate how you could fix it. </w:t>
             </w:r>
           </w:p>
         </w:tc>
@@ -752,8 +752,8 @@
         <w:tblLook w:noVBand="1" w:val="04a0" w:noHBand="0" w:lastColumn="0" w:firstColumn="1" w:lastRow="0" w:firstRow="1"/>
       </w:tblPr>
       <w:tblGrid>
-        <w:gridCol w:w="5580"/>
-        <w:gridCol w:w="3769"/>
+        <w:gridCol w:w="5581"/>
+        <w:gridCol w:w="3768"/>
       </w:tblGrid>
       <w:tr>
         <w:trPr/>
@@ -775,21 +775,7 @@
                 <w:b/>
                 <w:szCs w:val="20"/>
               </w:rPr>
-              <w:t xml:space="preserve">Skill </w:t>
-            </w:r>
-            <w:r>
-              <w:rPr>
-                <w:b/>
-                <w:szCs w:val="20"/>
-              </w:rPr>
-              <w:t>4</w:t>
-            </w:r>
-            <w:r>
-              <w:rPr>
-                <w:b/>
-                <w:szCs w:val="20"/>
-              </w:rPr>
-              <w:t>.2 Exercise 1</w:t>
+              <w:t>Skill 4.2 Exercise 1</w:t>
             </w:r>
           </w:p>
         </w:tc>
@@ -815,7 +801,15 @@
                 <w:szCs w:val="20"/>
                 <w:lang w:eastAsia="en-US" w:bidi="ar-SA"/>
               </w:rPr>
-              <w:t>Indicate what is printed for each of the following</w:t>
+              <w:t xml:space="preserve">Indicate what is printed for each of the following.  </w:t>
+            </w:r>
+            <w:r>
+              <w:rPr>
+                <w:rFonts w:ascii="Times new roman" w:hAnsi="Times new roman"/>
+                <w:szCs w:val="20"/>
+                <w:lang w:eastAsia="en-US" w:bidi="ar-SA"/>
+              </w:rPr>
+              <w:t>If there is an “error”, indicate how you could fix it.</w:t>
             </w:r>
           </w:p>
         </w:tc>
@@ -826,7 +820,7 @@
         </w:trPr>
         <w:tc>
           <w:tcPr>
-            <w:tcW w:w="5580" w:type="dxa"/>
+            <w:tcW w:w="5581" w:type="dxa"/>
             <w:tcBorders>
               <w:right w:val="nil"/>
               <w:insideV w:val="nil"/>
@@ -845,91 +839,43 @@
                 <w:szCs w:val="20"/>
                 <w:lang w:eastAsia="en-US" w:bidi="ar-SA"/>
               </w:rPr>
-              <w:t xml:space="preserve">int x = </w:t>
-            </w:r>
-            <w:r>
-              <w:rPr>
-                <w:rFonts w:ascii="Consolas" w:hAnsi="Consolas"/>
-                <w:szCs w:val="20"/>
-                <w:lang w:eastAsia="en-US" w:bidi="ar-SA"/>
-              </w:rPr>
-              <w:t>10</w:t>
-            </w:r>
-            <w:r>
-              <w:rPr>
-                <w:rFonts w:ascii="Consolas" w:hAnsi="Consolas"/>
-                <w:szCs w:val="20"/>
-                <w:lang w:eastAsia="en-US" w:bidi="ar-SA"/>
-              </w:rPr>
-              <w:t>;</w:t>
-            </w:r>
-          </w:p>
-          <w:p>
-            <w:pPr>
-              <w:pStyle w:val="Normal"/>
-              <w:spacing w:lineRule="auto" w:line="240" w:before="0" w:after="0"/>
-              <w:rPr/>
-            </w:pPr>
-            <w:r>
-              <w:rPr>
-                <w:rFonts w:ascii="Consolas" w:hAnsi="Consolas"/>
-                <w:szCs w:val="20"/>
-                <w:lang w:eastAsia="en-US" w:bidi="ar-SA"/>
-              </w:rPr>
-              <w:t xml:space="preserve">int y = </w:t>
-            </w:r>
-            <w:r>
-              <w:rPr>
-                <w:rFonts w:ascii="Consolas" w:hAnsi="Consolas"/>
-                <w:szCs w:val="20"/>
-                <w:lang w:eastAsia="en-US" w:bidi="ar-SA"/>
-              </w:rPr>
-              <w:t>7</w:t>
-            </w:r>
-            <w:r>
-              <w:rPr>
-                <w:rFonts w:ascii="Consolas" w:hAnsi="Consolas"/>
-                <w:szCs w:val="20"/>
-                <w:lang w:eastAsia="en-US" w:bidi="ar-SA"/>
-              </w:rPr>
-              <w:t>;</w:t>
-            </w:r>
-          </w:p>
-          <w:p>
-            <w:pPr>
-              <w:pStyle w:val="Normal"/>
-              <w:spacing w:lineRule="auto" w:line="240" w:before="0" w:after="0"/>
-              <w:rPr/>
-            </w:pPr>
-            <w:r>
-              <w:rPr>
-                <w:rFonts w:ascii="Consolas" w:hAnsi="Consolas"/>
-                <w:szCs w:val="20"/>
-                <w:lang w:eastAsia="en-US" w:bidi="ar-SA"/>
-              </w:rPr>
-              <w:t>System.out.println(</w:t>
-            </w:r>
-            <w:r>
-              <w:rPr>
-                <w:rFonts w:ascii="Consolas" w:hAnsi="Consolas"/>
-                <w:szCs w:val="20"/>
-                <w:lang w:eastAsia="en-US" w:bidi="ar-SA"/>
-              </w:rPr>
-              <w:t>y/x</w:t>
-            </w:r>
-            <w:r>
-              <w:rPr>
-                <w:rFonts w:ascii="Consolas" w:hAnsi="Consolas"/>
-                <w:szCs w:val="20"/>
-                <w:lang w:eastAsia="en-US" w:bidi="ar-SA"/>
-              </w:rPr>
-              <w:t>);</w:t>
-            </w:r>
-          </w:p>
-        </w:tc>
-        <w:tc>
-          <w:tcPr>
-            <w:tcW w:w="3769" w:type="dxa"/>
+              <w:t>int x = 10;</w:t>
+            </w:r>
+          </w:p>
+          <w:p>
+            <w:pPr>
+              <w:pStyle w:val="Normal"/>
+              <w:spacing w:lineRule="auto" w:line="240" w:before="0" w:after="0"/>
+              <w:rPr/>
+            </w:pPr>
+            <w:r>
+              <w:rPr>
+                <w:rFonts w:ascii="Consolas" w:hAnsi="Consolas"/>
+                <w:szCs w:val="20"/>
+                <w:lang w:eastAsia="en-US" w:bidi="ar-SA"/>
+              </w:rPr>
+              <w:t>int y = 7;</w:t>
+            </w:r>
+          </w:p>
+          <w:p>
+            <w:pPr>
+              <w:pStyle w:val="Normal"/>
+              <w:spacing w:lineRule="auto" w:line="240" w:before="0" w:after="0"/>
+              <w:rPr/>
+            </w:pPr>
+            <w:r>
+              <w:rPr>
+                <w:rFonts w:ascii="Consolas" w:hAnsi="Consolas"/>
+                <w:szCs w:val="20"/>
+                <w:lang w:eastAsia="en-US" w:bidi="ar-SA"/>
+              </w:rPr>
+              <w:t>System.out.println(y/x);</w:t>
+            </w:r>
+          </w:p>
+        </w:tc>
+        <w:tc>
+          <w:tcPr>
+            <w:tcW w:w="3768" w:type="dxa"/>
             <w:tcBorders/>
             <w:shd w:fill="auto" w:val="clear"/>
           </w:tcPr>
@@ -957,7 +903,7 @@
         <w:trPr/>
         <w:tc>
           <w:tcPr>
-            <w:tcW w:w="5580" w:type="dxa"/>
+            <w:tcW w:w="5581" w:type="dxa"/>
             <w:tcBorders>
               <w:top w:val="nil"/>
               <w:right w:val="nil"/>
@@ -977,91 +923,43 @@
                 <w:szCs w:val="20"/>
                 <w:lang w:eastAsia="en-US" w:bidi="ar-SA"/>
               </w:rPr>
-              <w:t xml:space="preserve">int x = </w:t>
-            </w:r>
-            <w:r>
-              <w:rPr>
-                <w:rFonts w:ascii="Consolas" w:hAnsi="Consolas"/>
-                <w:szCs w:val="20"/>
-                <w:lang w:eastAsia="en-US" w:bidi="ar-SA"/>
-              </w:rPr>
-              <w:t>10</w:t>
-            </w:r>
-            <w:r>
-              <w:rPr>
-                <w:rFonts w:ascii="Consolas" w:hAnsi="Consolas"/>
-                <w:szCs w:val="20"/>
-                <w:lang w:eastAsia="en-US" w:bidi="ar-SA"/>
-              </w:rPr>
-              <w:t>;</w:t>
-            </w:r>
-          </w:p>
-          <w:p>
-            <w:pPr>
-              <w:pStyle w:val="Normal"/>
-              <w:spacing w:lineRule="auto" w:line="240" w:before="0" w:after="0"/>
-              <w:rPr/>
-            </w:pPr>
-            <w:r>
-              <w:rPr>
-                <w:rFonts w:ascii="Consolas" w:hAnsi="Consolas"/>
-                <w:szCs w:val="20"/>
-                <w:lang w:eastAsia="en-US" w:bidi="ar-SA"/>
-              </w:rPr>
-              <w:t xml:space="preserve">int y = </w:t>
-            </w:r>
-            <w:r>
-              <w:rPr>
-                <w:rFonts w:ascii="Consolas" w:hAnsi="Consolas"/>
-                <w:szCs w:val="20"/>
-                <w:lang w:eastAsia="en-US" w:bidi="ar-SA"/>
-              </w:rPr>
-              <w:t>7</w:t>
-            </w:r>
-            <w:r>
-              <w:rPr>
-                <w:rFonts w:ascii="Consolas" w:hAnsi="Consolas"/>
-                <w:szCs w:val="20"/>
-                <w:lang w:eastAsia="en-US" w:bidi="ar-SA"/>
-              </w:rPr>
-              <w:t>;</w:t>
-            </w:r>
-          </w:p>
-          <w:p>
-            <w:pPr>
-              <w:pStyle w:val="Normal"/>
-              <w:spacing w:lineRule="auto" w:line="240" w:before="0" w:after="0"/>
-              <w:rPr/>
-            </w:pPr>
-            <w:r>
-              <w:rPr>
-                <w:rFonts w:ascii="Consolas" w:hAnsi="Consolas"/>
-                <w:szCs w:val="20"/>
-                <w:lang w:eastAsia="en-US" w:bidi="ar-SA"/>
-              </w:rPr>
-              <w:t>System.out.println(</w:t>
-            </w:r>
-            <w:r>
-              <w:rPr>
-                <w:rFonts w:ascii="Consolas" w:hAnsi="Consolas"/>
-                <w:szCs w:val="20"/>
-                <w:lang w:eastAsia="en-US" w:bidi="ar-SA"/>
-              </w:rPr>
-              <w:t>x/y</w:t>
-            </w:r>
-            <w:r>
-              <w:rPr>
-                <w:rFonts w:ascii="Consolas" w:hAnsi="Consolas"/>
-                <w:szCs w:val="20"/>
-                <w:lang w:eastAsia="en-US" w:bidi="ar-SA"/>
-              </w:rPr>
-              <w:t>);</w:t>
-            </w:r>
-          </w:p>
-        </w:tc>
-        <w:tc>
-          <w:tcPr>
-            <w:tcW w:w="3769" w:type="dxa"/>
+              <w:t>int x = 10;</w:t>
+            </w:r>
+          </w:p>
+          <w:p>
+            <w:pPr>
+              <w:pStyle w:val="Normal"/>
+              <w:spacing w:lineRule="auto" w:line="240" w:before="0" w:after="0"/>
+              <w:rPr/>
+            </w:pPr>
+            <w:r>
+              <w:rPr>
+                <w:rFonts w:ascii="Consolas" w:hAnsi="Consolas"/>
+                <w:szCs w:val="20"/>
+                <w:lang w:eastAsia="en-US" w:bidi="ar-SA"/>
+              </w:rPr>
+              <w:t>int y = 7;</w:t>
+            </w:r>
+          </w:p>
+          <w:p>
+            <w:pPr>
+              <w:pStyle w:val="Normal"/>
+              <w:spacing w:lineRule="auto" w:line="240" w:before="0" w:after="0"/>
+              <w:rPr/>
+            </w:pPr>
+            <w:r>
+              <w:rPr>
+                <w:rFonts w:ascii="Consolas" w:hAnsi="Consolas"/>
+                <w:szCs w:val="20"/>
+                <w:lang w:eastAsia="en-US" w:bidi="ar-SA"/>
+              </w:rPr>
+              <w:t>System.out.println(x/y);</w:t>
+            </w:r>
+          </w:p>
+        </w:tc>
+        <w:tc>
+          <w:tcPr>
+            <w:tcW w:w="3768" w:type="dxa"/>
             <w:tcBorders>
               <w:top w:val="nil"/>
             </w:tcBorders>
@@ -1091,7 +989,7 @@
         <w:trPr/>
         <w:tc>
           <w:tcPr>
-            <w:tcW w:w="5580" w:type="dxa"/>
+            <w:tcW w:w="5581" w:type="dxa"/>
             <w:tcBorders>
               <w:top w:val="nil"/>
               <w:right w:val="nil"/>
@@ -1111,99 +1009,43 @@
                 <w:szCs w:val="20"/>
                 <w:lang w:eastAsia="en-US" w:bidi="ar-SA"/>
               </w:rPr>
-              <w:t>double</w:t>
-            </w:r>
-            <w:r>
-              <w:rPr>
-                <w:rFonts w:ascii="Consolas" w:hAnsi="Consolas"/>
-                <w:szCs w:val="20"/>
-                <w:lang w:eastAsia="en-US" w:bidi="ar-SA"/>
-              </w:rPr>
-              <w:t xml:space="preserve"> x = </w:t>
-            </w:r>
-            <w:r>
-              <w:rPr>
-                <w:rFonts w:ascii="Consolas" w:hAnsi="Consolas"/>
-                <w:szCs w:val="20"/>
-                <w:lang w:eastAsia="en-US" w:bidi="ar-SA"/>
-              </w:rPr>
-              <w:t>10</w:t>
-            </w:r>
-            <w:r>
-              <w:rPr>
-                <w:rFonts w:ascii="Consolas" w:hAnsi="Consolas"/>
-                <w:szCs w:val="20"/>
-                <w:lang w:eastAsia="en-US" w:bidi="ar-SA"/>
-              </w:rPr>
-              <w:t>;</w:t>
-            </w:r>
-          </w:p>
-          <w:p>
-            <w:pPr>
-              <w:pStyle w:val="Normal"/>
-              <w:spacing w:lineRule="auto" w:line="240" w:before="0" w:after="0"/>
-              <w:rPr/>
-            </w:pPr>
-            <w:r>
-              <w:rPr>
-                <w:rFonts w:ascii="Consolas" w:hAnsi="Consolas"/>
-                <w:szCs w:val="20"/>
-                <w:lang w:eastAsia="en-US" w:bidi="ar-SA"/>
-              </w:rPr>
-              <w:t xml:space="preserve">int y = </w:t>
-            </w:r>
-            <w:r>
-              <w:rPr>
-                <w:rFonts w:ascii="Consolas" w:hAnsi="Consolas"/>
-                <w:szCs w:val="20"/>
-                <w:lang w:eastAsia="en-US" w:bidi="ar-SA"/>
-              </w:rPr>
-              <w:t>7</w:t>
-            </w:r>
-            <w:r>
-              <w:rPr>
-                <w:rFonts w:ascii="Consolas" w:hAnsi="Consolas"/>
-                <w:szCs w:val="20"/>
-                <w:lang w:eastAsia="en-US" w:bidi="ar-SA"/>
-              </w:rPr>
-              <w:t>;</w:t>
-            </w:r>
-          </w:p>
-          <w:p>
-            <w:pPr>
-              <w:pStyle w:val="Normal"/>
-              <w:spacing w:lineRule="auto" w:line="240" w:before="0" w:after="0"/>
-              <w:rPr/>
-            </w:pPr>
-            <w:r>
-              <w:rPr>
-                <w:rFonts w:ascii="Consolas" w:hAnsi="Consolas"/>
-                <w:szCs w:val="20"/>
-                <w:lang w:eastAsia="en-US" w:bidi="ar-SA"/>
-              </w:rPr>
-              <w:t>System.out.println(</w:t>
-            </w:r>
-            <w:r>
-              <w:rPr>
-                <w:rFonts w:ascii="Consolas" w:hAnsi="Consolas"/>
-                <w:szCs w:val="20"/>
-                <w:lang w:eastAsia="en-US" w:bidi="ar-SA"/>
-              </w:rPr>
-              <w:t>y/x</w:t>
-            </w:r>
-            <w:r>
-              <w:rPr>
-                <w:rFonts w:ascii="Consolas" w:hAnsi="Consolas"/>
-                <w:szCs w:val="20"/>
-                <w:lang w:eastAsia="en-US" w:bidi="ar-SA"/>
-              </w:rPr>
-              <w:t>);</w:t>
-            </w:r>
-          </w:p>
-        </w:tc>
-        <w:tc>
-          <w:tcPr>
-            <w:tcW w:w="3769" w:type="dxa"/>
+              <w:t>double x = 10;</w:t>
+            </w:r>
+          </w:p>
+          <w:p>
+            <w:pPr>
+              <w:pStyle w:val="Normal"/>
+              <w:spacing w:lineRule="auto" w:line="240" w:before="0" w:after="0"/>
+              <w:rPr/>
+            </w:pPr>
+            <w:r>
+              <w:rPr>
+                <w:rFonts w:ascii="Consolas" w:hAnsi="Consolas"/>
+                <w:szCs w:val="20"/>
+                <w:lang w:eastAsia="en-US" w:bidi="ar-SA"/>
+              </w:rPr>
+              <w:t>int y = 7;</w:t>
+            </w:r>
+          </w:p>
+          <w:p>
+            <w:pPr>
+              <w:pStyle w:val="Normal"/>
+              <w:spacing w:lineRule="auto" w:line="240" w:before="0" w:after="0"/>
+              <w:rPr/>
+            </w:pPr>
+            <w:r>
+              <w:rPr>
+                <w:rFonts w:ascii="Consolas" w:hAnsi="Consolas"/>
+                <w:szCs w:val="20"/>
+                <w:lang w:eastAsia="en-US" w:bidi="ar-SA"/>
+              </w:rPr>
+              <w:t>System.out.println(y/x);</w:t>
+            </w:r>
+          </w:p>
+        </w:tc>
+        <w:tc>
+          <w:tcPr>
+            <w:tcW w:w="3768" w:type="dxa"/>
             <w:tcBorders>
               <w:top w:val="nil"/>
             </w:tcBorders>
@@ -1233,7 +1075,7 @@
         <w:trPr/>
         <w:tc>
           <w:tcPr>
-            <w:tcW w:w="5580" w:type="dxa"/>
+            <w:tcW w:w="5581" w:type="dxa"/>
             <w:tcBorders>
               <w:top w:val="nil"/>
               <w:right w:val="nil"/>
@@ -1253,23 +1095,7 @@
                 <w:szCs w:val="20"/>
                 <w:lang w:eastAsia="en-US" w:bidi="ar-SA"/>
               </w:rPr>
-              <w:t xml:space="preserve">int x = </w:t>
-            </w:r>
-            <w:r>
-              <w:rPr>
-                <w:rFonts w:ascii="Consolas" w:hAnsi="Consolas"/>
-                <w:szCs w:val="20"/>
-                <w:lang w:eastAsia="en-US" w:bidi="ar-SA"/>
-              </w:rPr>
-              <w:t>10</w:t>
-            </w:r>
-            <w:r>
-              <w:rPr>
-                <w:rFonts w:ascii="Consolas" w:hAnsi="Consolas"/>
-                <w:szCs w:val="20"/>
-                <w:lang w:eastAsia="en-US" w:bidi="ar-SA"/>
-              </w:rPr>
-              <w:t>;</w:t>
+              <w:t>int x = 10;</w:t>
             </w:r>
           </w:p>
           <w:p>
@@ -1303,52 +1129,28 @@
                 <w:szCs w:val="20"/>
                 <w:lang w:eastAsia="en-US" w:bidi="ar-SA"/>
               </w:rPr>
-              <w:t>double</w:t>
-            </w:r>
-            <w:r>
-              <w:rPr>
-                <w:rFonts w:ascii="Consolas" w:hAnsi="Consolas"/>
-                <w:szCs w:val="20"/>
-                <w:lang w:eastAsia="en-US" w:bidi="ar-SA"/>
-              </w:rPr>
-              <w:t xml:space="preserve"> z = x/y;</w:t>
-            </w:r>
-          </w:p>
-          <w:p>
-            <w:pPr>
-              <w:pStyle w:val="Normal"/>
-              <w:spacing w:lineRule="auto" w:line="240" w:before="0" w:after="0"/>
-              <w:rPr/>
-            </w:pPr>
-            <w:r>
-              <w:rPr>
-                <w:rFonts w:ascii="Consolas" w:hAnsi="Consolas"/>
-                <w:szCs w:val="20"/>
-                <w:lang w:eastAsia="en-US" w:bidi="ar-SA"/>
-              </w:rPr>
-              <w:t>System.out.println(</w:t>
-            </w:r>
-            <w:r>
-              <w:rPr>
-                <w:rFonts w:ascii="Consolas" w:hAnsi="Consolas"/>
-                <w:szCs w:val="20"/>
-                <w:lang w:eastAsia="en-US" w:bidi="ar-SA"/>
-              </w:rPr>
-              <w:t>z</w:t>
-            </w:r>
-            <w:r>
-              <w:rPr>
-                <w:rFonts w:ascii="Consolas" w:hAnsi="Consolas"/>
-                <w:szCs w:val="20"/>
-                <w:lang w:eastAsia="en-US" w:bidi="ar-SA"/>
-              </w:rPr>
-              <w:t>);</w:t>
-            </w:r>
-          </w:p>
-        </w:tc>
-        <w:tc>
-          <w:tcPr>
-            <w:tcW w:w="3769" w:type="dxa"/>
+              <w:t>double z = x/y;</w:t>
+            </w:r>
+          </w:p>
+          <w:p>
+            <w:pPr>
+              <w:pStyle w:val="Normal"/>
+              <w:spacing w:lineRule="auto" w:line="240" w:before="0" w:after="0"/>
+              <w:rPr/>
+            </w:pPr>
+            <w:r>
+              <w:rPr>
+                <w:rFonts w:ascii="Consolas" w:hAnsi="Consolas"/>
+                <w:szCs w:val="20"/>
+                <w:lang w:eastAsia="en-US" w:bidi="ar-SA"/>
+              </w:rPr>
+              <w:t>System.out.println(z);</w:t>
+            </w:r>
+          </w:p>
+        </w:tc>
+        <w:tc>
+          <w:tcPr>
+            <w:tcW w:w="3768" w:type="dxa"/>
             <w:tcBorders>
               <w:top w:val="nil"/>
             </w:tcBorders>
@@ -1378,7 +1180,7 @@
         <w:trPr/>
         <w:tc>
           <w:tcPr>
-            <w:tcW w:w="5580" w:type="dxa"/>
+            <w:tcW w:w="5581" w:type="dxa"/>
             <w:tcBorders>
               <w:top w:val="nil"/>
               <w:right w:val="nil"/>
@@ -1398,23 +1200,7 @@
                 <w:szCs w:val="20"/>
                 <w:lang w:eastAsia="en-US" w:bidi="ar-SA"/>
               </w:rPr>
-              <w:t xml:space="preserve">int x = </w:t>
-            </w:r>
-            <w:r>
-              <w:rPr>
-                <w:rFonts w:ascii="Consolas" w:hAnsi="Consolas"/>
-                <w:szCs w:val="20"/>
-                <w:lang w:eastAsia="en-US" w:bidi="ar-SA"/>
-              </w:rPr>
-              <w:t>10</w:t>
-            </w:r>
-            <w:r>
-              <w:rPr>
-                <w:rFonts w:ascii="Consolas" w:hAnsi="Consolas"/>
-                <w:szCs w:val="20"/>
-                <w:lang w:eastAsia="en-US" w:bidi="ar-SA"/>
-              </w:rPr>
-              <w:t>;</w:t>
+              <w:t>int x = 10;</w:t>
             </w:r>
           </w:p>
           <w:p>
@@ -1450,7 +1236,7 @@
         </w:tc>
         <w:tc>
           <w:tcPr>
-            <w:tcW w:w="3769" w:type="dxa"/>
+            <w:tcW w:w="3768" w:type="dxa"/>
             <w:tcBorders>
               <w:top w:val="nil"/>
             </w:tcBorders>
@@ -1480,7 +1266,7 @@
         <w:trPr/>
         <w:tc>
           <w:tcPr>
-            <w:tcW w:w="5580" w:type="dxa"/>
+            <w:tcW w:w="5581" w:type="dxa"/>
             <w:tcBorders>
               <w:top w:val="nil"/>
               <w:right w:val="nil"/>
@@ -1500,31 +1286,7 @@
                 <w:szCs w:val="20"/>
                 <w:lang w:eastAsia="en-US" w:bidi="ar-SA"/>
               </w:rPr>
-              <w:t>int</w:t>
-            </w:r>
-            <w:r>
-              <w:rPr>
-                <w:rFonts w:ascii="Consolas" w:hAnsi="Consolas"/>
-                <w:szCs w:val="20"/>
-                <w:lang w:eastAsia="en-US" w:bidi="ar-SA"/>
-              </w:rPr>
-              <w:t xml:space="preserve"> x = 1</w:t>
-            </w:r>
-            <w:r>
-              <w:rPr>
-                <w:rFonts w:ascii="Consolas" w:hAnsi="Consolas"/>
-                <w:szCs w:val="20"/>
-                <w:lang w:eastAsia="en-US" w:bidi="ar-SA"/>
-              </w:rPr>
-              <w:t>0</w:t>
-            </w:r>
-            <w:r>
-              <w:rPr>
-                <w:rFonts w:ascii="Consolas" w:hAnsi="Consolas"/>
-                <w:szCs w:val="20"/>
-                <w:lang w:eastAsia="en-US" w:bidi="ar-SA"/>
-              </w:rPr>
-              <w:t>;</w:t>
+              <w:t>int x = 10;</w:t>
             </w:r>
           </w:p>
           <w:p>
@@ -1554,45 +1316,13 @@
                 <w:szCs w:val="20"/>
                 <w:lang w:eastAsia="en-US" w:bidi="ar-SA"/>
               </w:rPr>
-              <w:t>System.out.println(</w:t>
-            </w:r>
-            <w:r>
-              <w:rPr>
-                <w:rFonts w:ascii="Consolas" w:hAnsi="Consolas"/>
-                <w:szCs w:val="20"/>
-                <w:lang w:eastAsia="en-US" w:bidi="ar-SA"/>
-              </w:rPr>
-              <w:t>(double)</w:t>
-            </w:r>
-            <w:r>
-              <w:rPr>
-                <w:rFonts w:ascii="Consolas" w:hAnsi="Consolas"/>
-                <w:szCs w:val="20"/>
-                <w:lang w:eastAsia="en-US" w:bidi="ar-SA"/>
-              </w:rPr>
-              <w:t>x%</w:t>
-            </w:r>
-            <w:r>
-              <w:rPr>
-                <w:rFonts w:ascii="Consolas" w:hAnsi="Consolas"/>
-                <w:szCs w:val="20"/>
-                <w:lang w:eastAsia="en-US" w:bidi="ar-SA"/>
-              </w:rPr>
-              <w:t>y</w:t>
-            </w:r>
-            <w:r>
-              <w:rPr>
-                <w:rFonts w:ascii="Consolas" w:hAnsi="Consolas"/>
-                <w:szCs w:val="20"/>
-                <w:lang w:eastAsia="en-US" w:bidi="ar-SA"/>
-              </w:rPr>
-              <w:t>);</w:t>
-            </w:r>
-          </w:p>
-        </w:tc>
-        <w:tc>
-          <w:tcPr>
-            <w:tcW w:w="3769" w:type="dxa"/>
+              <w:t>System.out.println((double)x%y);</w:t>
+            </w:r>
+          </w:p>
+        </w:tc>
+        <w:tc>
+          <w:tcPr>
+            <w:tcW w:w="3768" w:type="dxa"/>
             <w:tcBorders>
               <w:top w:val="nil"/>
             </w:tcBorders>
@@ -1622,7 +1352,7 @@
         <w:trPr/>
         <w:tc>
           <w:tcPr>
-            <w:tcW w:w="5580" w:type="dxa"/>
+            <w:tcW w:w="5581" w:type="dxa"/>
             <w:tcBorders>
               <w:top w:val="nil"/>
               <w:right w:val="nil"/>
@@ -1642,15 +1372,7 @@
                 <w:szCs w:val="20"/>
                 <w:lang w:eastAsia="en-US" w:bidi="ar-SA"/>
               </w:rPr>
-              <w:t>double</w:t>
-            </w:r>
-            <w:r>
-              <w:rPr>
-                <w:rFonts w:ascii="Consolas" w:hAnsi="Consolas"/>
-                <w:szCs w:val="20"/>
-                <w:lang w:eastAsia="en-US" w:bidi="ar-SA"/>
-              </w:rPr>
-              <w:t xml:space="preserve"> x = 10.5</w:t>
+              <w:t>double x = 10.5</w:t>
             </w:r>
           </w:p>
           <w:p>
@@ -1680,29 +1402,13 @@
                 <w:szCs w:val="20"/>
                 <w:lang w:eastAsia="en-US" w:bidi="ar-SA"/>
               </w:rPr>
-              <w:t>System.out.println(x%</w:t>
-            </w:r>
-            <w:r>
-              <w:rPr>
-                <w:rFonts w:ascii="Consolas" w:hAnsi="Consolas"/>
-                <w:szCs w:val="20"/>
-                <w:lang w:eastAsia="en-US" w:bidi="ar-SA"/>
-              </w:rPr>
-              <w:t>y</w:t>
-            </w:r>
-            <w:r>
-              <w:rPr>
-                <w:rFonts w:ascii="Consolas" w:hAnsi="Consolas"/>
-                <w:szCs w:val="20"/>
-                <w:lang w:eastAsia="en-US" w:bidi="ar-SA"/>
-              </w:rPr>
-              <w:t>);</w:t>
-            </w:r>
-          </w:p>
-        </w:tc>
-        <w:tc>
-          <w:tcPr>
-            <w:tcW w:w="3769" w:type="dxa"/>
+              <w:t>System.out.println(x%y);</w:t>
+            </w:r>
+          </w:p>
+        </w:tc>
+        <w:tc>
+          <w:tcPr>
+            <w:tcW w:w="3768" w:type="dxa"/>
             <w:tcBorders>
               <w:top w:val="nil"/>
             </w:tcBorders>
@@ -1732,7 +1438,7 @@
         <w:trPr/>
         <w:tc>
           <w:tcPr>
-            <w:tcW w:w="5580" w:type="dxa"/>
+            <w:tcW w:w="5581" w:type="dxa"/>
             <w:tcBorders>
               <w:top w:val="nil"/>
               <w:right w:val="nil"/>
@@ -1818,7 +1524,7 @@
         </w:tc>
         <w:tc>
           <w:tcPr>
-            <w:tcW w:w="3769" w:type="dxa"/>
+            <w:tcW w:w="3768" w:type="dxa"/>
             <w:tcBorders>
               <w:top w:val="nil"/>
             </w:tcBorders>
@@ -1848,7 +1554,7 @@
         <w:trPr/>
         <w:tc>
           <w:tcPr>
-            <w:tcW w:w="5580" w:type="dxa"/>
+            <w:tcW w:w="5581" w:type="dxa"/>
             <w:tcBorders>
               <w:top w:val="nil"/>
               <w:right w:val="nil"/>
@@ -1959,7 +1665,7 @@
         </w:tc>
         <w:tc>
           <w:tcPr>
-            <w:tcW w:w="3769" w:type="dxa"/>
+            <w:tcW w:w="3768" w:type="dxa"/>
             <w:tcBorders>
               <w:top w:val="nil"/>
             </w:tcBorders>
@@ -2039,21 +1745,7 @@
                 <w:b/>
                 <w:szCs w:val="20"/>
               </w:rPr>
-              <w:t xml:space="preserve">Skill </w:t>
-            </w:r>
-            <w:r>
-              <w:rPr>
-                <w:b/>
-                <w:szCs w:val="20"/>
-              </w:rPr>
-              <w:t>4</w:t>
-            </w:r>
-            <w:r>
-              <w:rPr>
-                <w:b/>
-                <w:szCs w:val="20"/>
-              </w:rPr>
-              <w:t>.3 Exercise 1</w:t>
+              <w:t>Skill 4.3 Exercise 1</w:t>
             </w:r>
           </w:p>
         </w:tc>
@@ -2086,7 +1778,11 @@
             </w:pPr>
             <w:r>
               <w:rPr/>
-              <w:t>Indicate what is printed for each of the following</w:t>
+              <w:t xml:space="preserve">Indicate what is printed for each of the following.  </w:t>
+            </w:r>
+            <w:r>
+              <w:rPr/>
+              <w:t xml:space="preserve">If there is an “error” indicate how you could fix it. </w:t>
             </w:r>
           </w:p>
         </w:tc>
@@ -2130,35 +1826,7 @@
                 <w:sz w:val="20"/>
                 <w:szCs w:val="20"/>
               </w:rPr>
-              <w:t xml:space="preserve">int x = </w:t>
-            </w:r>
-            <w:r>
-              <w:rPr>
-                <w:rFonts w:ascii="Consolas" w:hAnsi="Consolas"/>
-                <w:b w:val="false"/>
-                <w:i w:val="false"/>
-                <w:caps w:val="false"/>
-                <w:smallCaps w:val="false"/>
-                <w:color w:val="000000"/>
-                <w:spacing w:val="0"/>
-                <w:sz w:val="20"/>
-                <w:szCs w:val="20"/>
-              </w:rPr>
-              <w:t>0</w:t>
-            </w:r>
-            <w:r>
-              <w:rPr>
-                <w:rFonts w:ascii="Consolas" w:hAnsi="Consolas"/>
-                <w:b w:val="false"/>
-                <w:i w:val="false"/>
-                <w:caps w:val="false"/>
-                <w:smallCaps w:val="false"/>
-                <w:color w:val="000000"/>
-                <w:spacing w:val="0"/>
-                <w:sz w:val="20"/>
-                <w:szCs w:val="20"/>
-              </w:rPr>
-              <w:t>;</w:t>
+              <w:t>int x = 0;</w:t>
             </w:r>
           </w:p>
           <w:p>
@@ -2628,13 +2296,13 @@
         <w:tblLook w:noVBand="1" w:val="04a0" w:noHBand="0" w:lastColumn="0" w:firstColumn="1" w:lastRow="0" w:firstRow="1"/>
       </w:tblPr>
       <w:tblGrid>
-        <w:gridCol w:w="9349"/>
+        <w:gridCol w:w="9350"/>
       </w:tblGrid>
       <w:tr>
         <w:trPr/>
         <w:tc>
           <w:tcPr>
-            <w:tcW w:w="9349" w:type="dxa"/>
+            <w:tcW w:w="9350" w:type="dxa"/>
             <w:tcBorders/>
             <w:shd w:fill="auto" w:val="clear"/>
           </w:tcPr>
@@ -2649,21 +2317,7 @@
                 <w:b/>
                 <w:szCs w:val="20"/>
               </w:rPr>
-              <w:t xml:space="preserve">Skill </w:t>
-            </w:r>
-            <w:r>
-              <w:rPr>
-                <w:b/>
-                <w:szCs w:val="20"/>
-              </w:rPr>
-              <w:t>4</w:t>
-            </w:r>
-            <w:r>
-              <w:rPr>
-                <w:b/>
-                <w:szCs w:val="20"/>
-              </w:rPr>
-              <w:t>.4 Exercise 1</w:t>
+              <w:t>Skill 4.4 Exercise 1</w:t>
             </w:r>
           </w:p>
         </w:tc>
@@ -2672,7 +2326,7 @@
         <w:trPr/>
         <w:tc>
           <w:tcPr>
-            <w:tcW w:w="9349" w:type="dxa"/>
+            <w:tcW w:w="9350" w:type="dxa"/>
             <w:tcBorders>
               <w:top w:val="nil"/>
             </w:tcBorders>
@@ -2695,31 +2349,13 @@
             </w:pPr>
             <w:r>
               <w:rPr/>
-              <w:t xml:space="preserve">Write code that will create a constant variable </w:t>
-            </w:r>
-            <w:r>
-              <w:rPr/>
-              <w:t>AVOGADRO</w:t>
-            </w:r>
-            <w:r>
-              <w:rPr/>
-              <w:t xml:space="preserve"> that is equal </w:t>
-            </w:r>
-            <w:r>
-              <w:rPr/>
-              <w:t>to 6.022 x 10</w:t>
+              <w:t>Write code that will create a constant variable AVOGADRO that is equal to 6.022 x 10</w:t>
             </w:r>
             <w:r>
               <w:rPr>
                 <w:vertAlign w:val="superscript"/>
               </w:rPr>
-              <w:t>23</w:t>
-            </w:r>
-            <w:r>
-              <w:rPr>
-                <w:vertAlign w:val="superscript"/>
-              </w:rPr>
-              <w:t xml:space="preserve"> </w:t>
+              <w:t xml:space="preserve">23 </w:t>
             </w:r>
           </w:p>
         </w:tc>
@@ -2728,7 +2364,7 @@
         <w:trPr/>
         <w:tc>
           <w:tcPr>
-            <w:tcW w:w="9349" w:type="dxa"/>
+            <w:tcW w:w="9350" w:type="dxa"/>
             <w:tcBorders>
               <w:top w:val="nil"/>
             </w:tcBorders>
@@ -2762,7 +2398,17 @@
               </w:rPr>
             </w:pPr>
             <w:r>
-              <w:rPr/>
+              <w:rPr>
+                <w:rFonts w:ascii="Consolas" w:hAnsi="Consolas"/>
+                <w:b w:val="false"/>
+                <w:i w:val="false"/>
+                <w:caps w:val="false"/>
+                <w:smallCaps w:val="false"/>
+                <w:color w:val="000000"/>
+                <w:spacing w:val="0"/>
+                <w:sz w:val="20"/>
+                <w:szCs w:val="20"/>
+              </w:rPr>
             </w:r>
           </w:p>
           <w:p>
@@ -2793,7 +2439,17 @@
               </w:rPr>
             </w:pPr>
             <w:r>
-              <w:rPr/>
+              <w:rPr>
+                <w:rFonts w:ascii="Consolas" w:hAnsi="Consolas"/>
+                <w:b w:val="false"/>
+                <w:i w:val="false"/>
+                <w:caps w:val="false"/>
+                <w:smallCaps w:val="false"/>
+                <w:color w:val="000000"/>
+                <w:spacing w:val="0"/>
+                <w:sz w:val="20"/>
+                <w:szCs w:val="20"/>
+              </w:rPr>
             </w:r>
           </w:p>
           <w:p>
@@ -2824,7 +2480,17 @@
               </w:rPr>
             </w:pPr>
             <w:r>
-              <w:rPr/>
+              <w:rPr>
+                <w:rFonts w:ascii="Consolas" w:hAnsi="Consolas"/>
+                <w:b w:val="false"/>
+                <w:i w:val="false"/>
+                <w:caps w:val="false"/>
+                <w:smallCaps w:val="false"/>
+                <w:color w:val="000000"/>
+                <w:spacing w:val="0"/>
+                <w:sz w:val="20"/>
+                <w:szCs w:val="20"/>
+              </w:rPr>
             </w:r>
           </w:p>
           <w:p>
@@ -2855,7 +2521,17 @@
               </w:rPr>
             </w:pPr>
             <w:r>
-              <w:rPr/>
+              <w:rPr>
+                <w:rFonts w:ascii="Consolas" w:hAnsi="Consolas"/>
+                <w:b w:val="false"/>
+                <w:i w:val="false"/>
+                <w:caps w:val="false"/>
+                <w:smallCaps w:val="false"/>
+                <w:color w:val="000000"/>
+                <w:spacing w:val="0"/>
+                <w:sz w:val="20"/>
+                <w:szCs w:val="20"/>
+              </w:rPr>
             </w:r>
           </w:p>
           <w:p>
@@ -2886,7 +2562,17 @@
               </w:rPr>
             </w:pPr>
             <w:r>
-              <w:rPr/>
+              <w:rPr>
+                <w:rFonts w:ascii="Consolas" w:hAnsi="Consolas"/>
+                <w:b w:val="false"/>
+                <w:i w:val="false"/>
+                <w:caps w:val="false"/>
+                <w:smallCaps w:val="false"/>
+                <w:color w:val="000000"/>
+                <w:spacing w:val="0"/>
+                <w:sz w:val="20"/>
+                <w:szCs w:val="20"/>
+              </w:rPr>
             </w:r>
           </w:p>
         </w:tc>
@@ -2895,7 +2581,7 @@
         <w:trPr/>
         <w:tc>
           <w:tcPr>
-            <w:tcW w:w="9349" w:type="dxa"/>
+            <w:tcW w:w="9350" w:type="dxa"/>
             <w:tcBorders>
               <w:top w:val="nil"/>
             </w:tcBorders>
@@ -2939,7 +2625,7 @@
         <w:trPr/>
         <w:tc>
           <w:tcPr>
-            <w:tcW w:w="9349" w:type="dxa"/>
+            <w:tcW w:w="9350" w:type="dxa"/>
             <w:tcBorders>
               <w:top w:val="nil"/>
             </w:tcBorders>
@@ -3065,7 +2751,11 @@
               </w:rPr>
             </w:pPr>
             <w:r>
-              <w:rPr/>
+              <w:rPr>
+                <w:rFonts w:ascii="Consolas" w:hAnsi="Consolas"/>
+                <w:sz w:val="20"/>
+                <w:szCs w:val="20"/>
+              </w:rPr>
             </w:r>
           </w:p>
         </w:tc>
@@ -3167,228 +2857,6 @@
     </w:r>
   </w:p>
 </w:hdr>
-</file>
-
-<file path=word/numbering.xml><?xml version="1.0" encoding="utf-8"?>
-<w:numbering xmlns:w="http://schemas.openxmlformats.org/wordprocessingml/2006/main" xmlns:o="urn:schemas-microsoft-com:office:office" xmlns:r="http://schemas.openxmlformats.org/officeDocument/2006/relationships" xmlns:v="urn:schemas-microsoft-com:vml">
-  <w:abstractNum w:abstractNumId="1">
-    <w:lvl w:ilvl="0">
-      <w:start w:val="10"/>
-      <w:numFmt w:val="decimal"/>
-      <w:lvlText w:val="%1."/>
-      <w:lvlJc w:val="left"/>
-      <w:pPr>
-        <w:tabs>
-          <w:tab w:val="num" w:pos="720"/>
-        </w:tabs>
-        <w:ind w:left="720" w:hanging="360"/>
-      </w:pPr>
-      <w:rPr/>
-    </w:lvl>
-    <w:lvl w:ilvl="1">
-      <w:start w:val="1"/>
-      <w:numFmt w:val="decimal"/>
-      <w:lvlText w:val="%2."/>
-      <w:lvlJc w:val="left"/>
-      <w:pPr>
-        <w:tabs>
-          <w:tab w:val="num" w:pos="1080"/>
-        </w:tabs>
-        <w:ind w:left="1080" w:hanging="360"/>
-      </w:pPr>
-      <w:rPr/>
-    </w:lvl>
-    <w:lvl w:ilvl="2">
-      <w:start w:val="1"/>
-      <w:numFmt w:val="decimal"/>
-      <w:lvlText w:val="%3."/>
-      <w:lvlJc w:val="left"/>
-      <w:pPr>
-        <w:tabs>
-          <w:tab w:val="num" w:pos="1440"/>
-        </w:tabs>
-        <w:ind w:left="1440" w:hanging="360"/>
-      </w:pPr>
-      <w:rPr/>
-    </w:lvl>
-    <w:lvl w:ilvl="3">
-      <w:start w:val="1"/>
-      <w:numFmt w:val="decimal"/>
-      <w:lvlText w:val="%4."/>
-      <w:lvlJc w:val="left"/>
-      <w:pPr>
-        <w:tabs>
-          <w:tab w:val="num" w:pos="1800"/>
-        </w:tabs>
-        <w:ind w:left="1800" w:hanging="360"/>
-      </w:pPr>
-      <w:rPr/>
-    </w:lvl>
-    <w:lvl w:ilvl="4">
-      <w:start w:val="1"/>
-      <w:numFmt w:val="decimal"/>
-      <w:lvlText w:val="%5."/>
-      <w:lvlJc w:val="left"/>
-      <w:pPr>
-        <w:tabs>
-          <w:tab w:val="num" w:pos="2160"/>
-        </w:tabs>
-        <w:ind w:left="2160" w:hanging="360"/>
-      </w:pPr>
-      <w:rPr/>
-    </w:lvl>
-    <w:lvl w:ilvl="5">
-      <w:start w:val="1"/>
-      <w:numFmt w:val="decimal"/>
-      <w:lvlText w:val="%6."/>
-      <w:lvlJc w:val="left"/>
-      <w:pPr>
-        <w:tabs>
-          <w:tab w:val="num" w:pos="2520"/>
-        </w:tabs>
-        <w:ind w:left="2520" w:hanging="360"/>
-      </w:pPr>
-      <w:rPr/>
-    </w:lvl>
-    <w:lvl w:ilvl="6">
-      <w:start w:val="1"/>
-      <w:numFmt w:val="decimal"/>
-      <w:lvlText w:val="%7."/>
-      <w:lvlJc w:val="left"/>
-      <w:pPr>
-        <w:tabs>
-          <w:tab w:val="num" w:pos="2880"/>
-        </w:tabs>
-        <w:ind w:left="2880" w:hanging="360"/>
-      </w:pPr>
-      <w:rPr/>
-    </w:lvl>
-    <w:lvl w:ilvl="7">
-      <w:start w:val="1"/>
-      <w:numFmt w:val="decimal"/>
-      <w:lvlText w:val="%8."/>
-      <w:lvlJc w:val="left"/>
-      <w:pPr>
-        <w:tabs>
-          <w:tab w:val="num" w:pos="3240"/>
-        </w:tabs>
-        <w:ind w:left="3240" w:hanging="360"/>
-      </w:pPr>
-      <w:rPr/>
-    </w:lvl>
-    <w:lvl w:ilvl="8">
-      <w:start w:val="1"/>
-      <w:numFmt w:val="decimal"/>
-      <w:lvlText w:val="%9."/>
-      <w:lvlJc w:val="left"/>
-      <w:pPr>
-        <w:tabs>
-          <w:tab w:val="num" w:pos="3600"/>
-        </w:tabs>
-        <w:ind w:left="3600" w:hanging="360"/>
-      </w:pPr>
-      <w:rPr/>
-    </w:lvl>
-  </w:abstractNum>
-  <w:abstractNum w:abstractNumId="2">
-    <w:lvl w:ilvl="0">
-      <w:start w:val="1"/>
-      <w:numFmt w:val="none"/>
-      <w:suff w:val="nothing"/>
-      <w:lvlText w:val=""/>
-      <w:lvlJc w:val="left"/>
-      <w:pPr>
-        <w:ind w:left="0" w:hanging="0"/>
-      </w:pPr>
-    </w:lvl>
-    <w:lvl w:ilvl="1">
-      <w:start w:val="1"/>
-      <w:numFmt w:val="none"/>
-      <w:suff w:val="nothing"/>
-      <w:lvlText w:val=""/>
-      <w:lvlJc w:val="left"/>
-      <w:pPr>
-        <w:ind w:left="0" w:hanging="0"/>
-      </w:pPr>
-    </w:lvl>
-    <w:lvl w:ilvl="2">
-      <w:start w:val="1"/>
-      <w:numFmt w:val="none"/>
-      <w:suff w:val="nothing"/>
-      <w:lvlText w:val=""/>
-      <w:lvlJc w:val="left"/>
-      <w:pPr>
-        <w:ind w:left="0" w:hanging="0"/>
-      </w:pPr>
-    </w:lvl>
-    <w:lvl w:ilvl="3">
-      <w:start w:val="1"/>
-      <w:numFmt w:val="none"/>
-      <w:suff w:val="nothing"/>
-      <w:lvlText w:val=""/>
-      <w:lvlJc w:val="left"/>
-      <w:pPr>
-        <w:ind w:left="0" w:hanging="0"/>
-      </w:pPr>
-    </w:lvl>
-    <w:lvl w:ilvl="4">
-      <w:start w:val="1"/>
-      <w:numFmt w:val="none"/>
-      <w:suff w:val="nothing"/>
-      <w:lvlText w:val=""/>
-      <w:lvlJc w:val="left"/>
-      <w:pPr>
-        <w:ind w:left="0" w:hanging="0"/>
-      </w:pPr>
-    </w:lvl>
-    <w:lvl w:ilvl="5">
-      <w:start w:val="1"/>
-      <w:numFmt w:val="none"/>
-      <w:suff w:val="nothing"/>
-      <w:lvlText w:val=""/>
-      <w:lvlJc w:val="left"/>
-      <w:pPr>
-        <w:ind w:left="0" w:hanging="0"/>
-      </w:pPr>
-    </w:lvl>
-    <w:lvl w:ilvl="6">
-      <w:start w:val="1"/>
-      <w:numFmt w:val="none"/>
-      <w:suff w:val="nothing"/>
-      <w:lvlText w:val=""/>
-      <w:lvlJc w:val="left"/>
-      <w:pPr>
-        <w:ind w:left="0" w:hanging="0"/>
-      </w:pPr>
-    </w:lvl>
-    <w:lvl w:ilvl="7">
-      <w:start w:val="1"/>
-      <w:numFmt w:val="none"/>
-      <w:suff w:val="nothing"/>
-      <w:lvlText w:val=""/>
-      <w:lvlJc w:val="left"/>
-      <w:pPr>
-        <w:ind w:left="0" w:hanging="0"/>
-      </w:pPr>
-    </w:lvl>
-    <w:lvl w:ilvl="8">
-      <w:start w:val="1"/>
-      <w:numFmt w:val="none"/>
-      <w:suff w:val="nothing"/>
-      <w:lvlText w:val=""/>
-      <w:lvlJc w:val="left"/>
-      <w:pPr>
-        <w:ind w:left="0" w:hanging="0"/>
-      </w:pPr>
-    </w:lvl>
-  </w:abstractNum>
-  <w:num w:numId="1">
-    <w:abstractNumId w:val="1"/>
-  </w:num>
-  <w:num w:numId="2">
-    <w:abstractNumId w:val="2"/>
-  </w:num>
-</w:numbering>
 </file>
 
 <file path=word/styles.xml><?xml version="1.0" encoding="utf-8"?>
